--- a/文档/迭代一/项目一-项目启动文档.docx
+++ b/文档/迭代一/项目一-项目启动文档.docx
@@ -37,8 +37,6 @@
             </w:rPr>
             <w:t>目录</w:t>
           </w:r>
-          <w:bookmarkStart w:id="0" w:name="_GoBack"/>
-          <w:bookmarkEnd w:id="0"/>
         </w:p>
         <w:p>
           <w:pPr>
@@ -1423,7 +1421,7 @@
           <w:szCs w:val="48"/>
         </w:rPr>
       </w:pPr>
-      <w:bookmarkStart w:id="1" w:name="_Toc477096917"/>
+      <w:bookmarkStart w:id="0" w:name="_Toc477096917"/>
       <w:r>
         <w:rPr>
           <w:sz w:val="48"/>
@@ -1432,7 +1430,7 @@
         <w:lastRenderedPageBreak/>
         <w:t>更新历史</w:t>
       </w:r>
-      <w:bookmarkEnd w:id="1"/>
+      <w:bookmarkEnd w:id="0"/>
     </w:p>
     <w:tbl>
       <w:tblPr>
@@ -1979,7 +1977,7 @@
           <w:szCs w:val="48"/>
         </w:rPr>
       </w:pPr>
-      <w:bookmarkStart w:id="2" w:name="_Toc477096918"/>
+      <w:bookmarkStart w:id="1" w:name="_Toc477096918"/>
       <w:r>
         <w:rPr>
           <w:rFonts w:hint="eastAsia"/>
@@ -1989,7 +1987,7 @@
         <w:lastRenderedPageBreak/>
         <w:t>团队基本信息</w:t>
       </w:r>
-      <w:bookmarkEnd w:id="2"/>
+      <w:bookmarkEnd w:id="1"/>
     </w:p>
     <w:p>
       <w:pPr>
@@ -2499,7 +2497,7 @@
           <w:szCs w:val="48"/>
         </w:rPr>
       </w:pPr>
-      <w:bookmarkStart w:id="3" w:name="_Toc477096919"/>
+      <w:bookmarkStart w:id="2" w:name="_Toc477096919"/>
       <w:r>
         <w:rPr>
           <w:rFonts w:hint="eastAsia"/>
@@ -2508,7 +2506,7 @@
         </w:rPr>
         <w:t>团队建设</w:t>
       </w:r>
-      <w:bookmarkEnd w:id="3"/>
+      <w:bookmarkEnd w:id="2"/>
     </w:p>
     <w:p>
       <w:pPr>
@@ -2523,7 +2521,7 @@
           <w:szCs w:val="36"/>
         </w:rPr>
       </w:pPr>
-      <w:bookmarkStart w:id="4" w:name="_Toc477096920"/>
+      <w:bookmarkStart w:id="3" w:name="_Toc477096920"/>
       <w:r>
         <w:rPr>
           <w:rFonts w:ascii="华文宋体" w:eastAsia="华文宋体" w:hAnsi="华文宋体" w:hint="eastAsia"/>
@@ -2532,7 +2530,7 @@
         </w:rPr>
         <w:t>成员通讯表</w:t>
       </w:r>
-      <w:bookmarkEnd w:id="4"/>
+      <w:bookmarkEnd w:id="3"/>
     </w:p>
     <w:tbl>
       <w:tblPr>
@@ -2736,7 +2734,7 @@
               <w:spacing w:before="100" w:beforeAutospacing="1"/>
               <w:jc w:val="center"/>
               <w:rPr>
-                <w:rFonts w:ascii="微软雅黑" w:eastAsia="微软雅黑" w:hAnsi="微软雅黑" w:hint="eastAsia"/>
+                <w:rFonts w:ascii="微软雅黑" w:eastAsia="微软雅黑" w:hAnsi="微软雅黑"/>
               </w:rPr>
             </w:pPr>
             <w:r>
@@ -2812,7 +2810,7 @@
               <w:spacing w:before="100" w:beforeAutospacing="1"/>
               <w:jc w:val="center"/>
               <w:rPr>
-                <w:rFonts w:ascii="微软雅黑" w:eastAsia="微软雅黑" w:hAnsi="微软雅黑" w:hint="eastAsia"/>
+                <w:rFonts w:ascii="微软雅黑" w:eastAsia="微软雅黑" w:hAnsi="微软雅黑"/>
               </w:rPr>
             </w:pPr>
             <w:r>
@@ -2951,7 +2949,7 @@
     <w:p>
       <w:pPr>
         <w:rPr>
-          <w:rFonts w:ascii="微软雅黑" w:eastAsia="微软雅黑" w:hAnsi="微软雅黑" w:hint="eastAsia"/>
+          <w:rFonts w:ascii="微软雅黑" w:eastAsia="微软雅黑" w:hAnsi="微软雅黑"/>
         </w:rPr>
       </w:pPr>
     </w:p>
@@ -2968,7 +2966,7 @@
           <w:szCs w:val="36"/>
         </w:rPr>
       </w:pPr>
-      <w:bookmarkStart w:id="5" w:name="_Toc477096921"/>
+      <w:bookmarkStart w:id="4" w:name="_Toc477096921"/>
       <w:r>
         <w:rPr>
           <w:rFonts w:ascii="华文宋体" w:eastAsia="华文宋体" w:hAnsi="华文宋体" w:hint="eastAsia"/>
@@ -2978,7 +2976,7 @@
         <w:lastRenderedPageBreak/>
         <w:t>工作时间表</w:t>
       </w:r>
-      <w:bookmarkEnd w:id="5"/>
+      <w:bookmarkEnd w:id="4"/>
     </w:p>
     <w:tbl>
       <w:tblPr>
@@ -3700,7 +3698,7 @@
           <w:szCs w:val="48"/>
         </w:rPr>
       </w:pPr>
-      <w:bookmarkStart w:id="6" w:name="_Toc477096922"/>
+      <w:bookmarkStart w:id="5" w:name="_Toc477096922"/>
       <w:r>
         <w:rPr>
           <w:rFonts w:hint="eastAsia"/>
@@ -3709,7 +3707,7 @@
         </w:rPr>
         <w:t>团队沟通</w:t>
       </w:r>
-      <w:bookmarkEnd w:id="6"/>
+      <w:bookmarkEnd w:id="5"/>
     </w:p>
     <w:p>
       <w:pPr>
@@ -3724,7 +3722,7 @@
           <w:szCs w:val="36"/>
         </w:rPr>
       </w:pPr>
-      <w:bookmarkStart w:id="7" w:name="_Toc477096923"/>
+      <w:bookmarkStart w:id="6" w:name="_Toc477096923"/>
       <w:r>
         <w:rPr>
           <w:rFonts w:ascii="华文宋体" w:eastAsia="华文宋体" w:hAnsi="华文宋体" w:hint="eastAsia"/>
@@ -3733,7 +3731,7 @@
         </w:rPr>
         <w:t>沟通计划</w:t>
       </w:r>
-      <w:bookmarkEnd w:id="7"/>
+      <w:bookmarkEnd w:id="6"/>
     </w:p>
     <w:p>
       <w:pPr>
@@ -3750,13 +3748,7 @@
         <w:t>例会制度：根据项目进度每周一周五晚上分别安排一次会议讨论，每次时间为1.5小时。其中周一的会议主要为制定本周的项目计划，周五的会议为进行本周的评审与总结。会议讨论由团队成员轮流记录并形成小结，会议结束后发给其他成员；</w:t>
       </w:r>
     </w:p>
-    <w:p>
-      <w:pPr>
-        <w:rPr>
-          <w:rFonts w:hint="eastAsia"/>
-        </w:rPr>
-      </w:pPr>
-    </w:p>
+    <w:p/>
     <w:p>
       <w:pPr>
         <w:pStyle w:val="2"/>
@@ -3770,7 +3762,7 @@
           <w:szCs w:val="36"/>
         </w:rPr>
       </w:pPr>
-      <w:bookmarkStart w:id="8" w:name="_Toc477096924"/>
+      <w:bookmarkStart w:id="7" w:name="_Toc477096924"/>
       <w:r>
         <w:rPr>
           <w:rFonts w:ascii="华文宋体" w:eastAsia="华文宋体" w:hAnsi="华文宋体" w:hint="eastAsia"/>
@@ -3780,7 +3772,7 @@
         <w:lastRenderedPageBreak/>
         <w:t>沟通规范</w:t>
       </w:r>
-      <w:bookmarkEnd w:id="8"/>
+      <w:bookmarkEnd w:id="7"/>
     </w:p>
     <w:p>
       <w:pPr>
@@ -3884,7 +3876,7 @@
           <w:szCs w:val="48"/>
         </w:rPr>
       </w:pPr>
-      <w:bookmarkStart w:id="9" w:name="_Toc477096925"/>
+      <w:bookmarkStart w:id="8" w:name="_Toc477096925"/>
       <w:r>
         <w:rPr>
           <w:rFonts w:hint="eastAsia"/>
@@ -3893,7 +3885,7 @@
         </w:rPr>
         <w:t>版本控制规则</w:t>
       </w:r>
-      <w:bookmarkEnd w:id="9"/>
+      <w:bookmarkEnd w:id="8"/>
     </w:p>
     <w:p>
       <w:pPr>
@@ -3979,13 +3971,7 @@
         <w:t>push到远端仓库</w:t>
       </w:r>
     </w:p>
-    <w:p>
-      <w:pPr>
-        <w:rPr>
-          <w:rFonts w:hint="eastAsia"/>
-        </w:rPr>
-      </w:pPr>
-    </w:p>
+    <w:p/>
     <w:p>
       <w:pPr>
         <w:pStyle w:val="1"/>
@@ -3998,16 +3984,26 @@
           <w:szCs w:val="48"/>
         </w:rPr>
       </w:pPr>
-      <w:bookmarkStart w:id="10" w:name="_Toc477096926"/>
+      <w:bookmarkStart w:id="9" w:name="_Toc477096926"/>
       <w:r>
         <w:rPr>
           <w:rFonts w:hint="eastAsia"/>
           <w:sz w:val="48"/>
           <w:szCs w:val="48"/>
         </w:rPr>
-        <w:t>项目启动会议报告</w:t>
+        <w:t>项目启动会</w:t>
       </w:r>
+      <w:bookmarkStart w:id="10" w:name="_GoBack"/>
       <w:bookmarkEnd w:id="10"/>
+      <w:r>
+        <w:rPr>
+          <w:rFonts w:hint="eastAsia"/>
+          <w:sz w:val="48"/>
+          <w:szCs w:val="48"/>
+        </w:rPr>
+        <w:t>议报告</w:t>
+      </w:r>
+      <w:bookmarkEnd w:id="9"/>
     </w:p>
     <w:p>
       <w:pPr>
@@ -4076,7 +4072,7 @@
     <w:p>
       <w:pPr>
         <w:rPr>
-          <w:rFonts w:ascii="微软雅黑" w:eastAsia="微软雅黑" w:hAnsi="微软雅黑" w:hint="eastAsia"/>
+          <w:rFonts w:ascii="微软雅黑" w:eastAsia="微软雅黑" w:hAnsi="微软雅黑"/>
         </w:rPr>
       </w:pPr>
     </w:p>
@@ -4168,13 +4164,7 @@
         <w:t>或者有比较新颖的展现图表等方式</w:t>
       </w:r>
     </w:p>
-    <w:p>
-      <w:pPr>
-        <w:rPr>
-          <w:rFonts w:hint="eastAsia"/>
-        </w:rPr>
-      </w:pPr>
-    </w:p>
+    <w:p/>
     <w:p>
       <w:pPr>
         <w:pStyle w:val="2"/>
@@ -4221,13 +4211,7 @@
         <w:t>va Applet的股票分析展现软件</w:t>
       </w:r>
     </w:p>
-    <w:p>
-      <w:pPr>
-        <w:rPr>
-          <w:rFonts w:hint="eastAsia"/>
-        </w:rPr>
-      </w:pPr>
-    </w:p>
+    <w:p/>
     <w:p>
       <w:pPr>
         <w:pStyle w:val="2"/>
@@ -4406,13 +4390,7 @@
         <w:t>CON7：每次迭代产品均必须附带部署说明文档</w:t>
       </w:r>
     </w:p>
-    <w:p>
-      <w:pPr>
-        <w:rPr>
-          <w:rFonts w:hint="eastAsia"/>
-        </w:rPr>
-      </w:pPr>
-    </w:p>
+    <w:p/>
     <w:p>
       <w:pPr>
         <w:pStyle w:val="1"/>
@@ -4510,7 +4488,7 @@
         <w:ind w:firstLineChars="0"/>
         <w:jc w:val="both"/>
         <w:rPr>
-          <w:rFonts w:ascii="微软雅黑" w:eastAsia="微软雅黑" w:hAnsi="微软雅黑" w:hint="eastAsia"/>
+          <w:rFonts w:ascii="微软雅黑" w:eastAsia="微软雅黑" w:hAnsi="微软雅黑"/>
         </w:rPr>
       </w:pPr>
       <w:r>
@@ -7276,7 +7254,7 @@
 </file>
 
 <file path=customXml/itemProps1.xml><?xml version="1.0" encoding="utf-8"?>
-<ds:datastoreItem xmlns:ds="http://schemas.openxmlformats.org/officeDocument/2006/customXml" ds:itemID="{4FA72EDF-EAB0-4565-BD4C-7D2D8379D5B2}">
+<ds:datastoreItem xmlns:ds="http://schemas.openxmlformats.org/officeDocument/2006/customXml" ds:itemID="{10A4B97F-6A50-497B-A027-BD5CA64A8B46}">
   <ds:schemaRefs>
     <ds:schemaRef ds:uri="http://schemas.openxmlformats.org/officeDocument/2006/bibliography"/>
   </ds:schemaRefs>

--- a/文档/迭代一/项目一-项目启动文档.docx
+++ b/文档/迭代一/项目一-项目启动文档.docx
@@ -67,7 +67,7 @@
             </w:rPr>
             <w:fldChar w:fldCharType="separate"/>
           </w:r>
-          <w:hyperlink w:anchor="_Toc477096917" w:history="1">
+          <w:hyperlink w:anchor="_Toc477338302" w:history="1">
             <w:r>
               <w:rPr>
                 <w:rStyle w:val="a7"/>
@@ -94,7 +94,7 @@
                 <w:noProof/>
                 <w:webHidden/>
               </w:rPr>
-              <w:instrText xml:space="preserve"> PAGEREF _Toc477096917 \h </w:instrText>
+              <w:instrText xml:space="preserve"> PAGEREF _Toc477338302 \h </w:instrText>
             </w:r>
             <w:r>
               <w:rPr>
@@ -140,7 +140,7 @@
               <w:sz w:val="21"/>
             </w:rPr>
           </w:pPr>
-          <w:hyperlink w:anchor="_Toc477096918" w:history="1">
+          <w:hyperlink w:anchor="_Toc477338303" w:history="1">
             <w:r>
               <w:rPr>
                 <w:rStyle w:val="a7"/>
@@ -185,7 +185,7 @@
                 <w:noProof/>
                 <w:webHidden/>
               </w:rPr>
-              <w:instrText xml:space="preserve"> PAGEREF _Toc477096918 \h </w:instrText>
+              <w:instrText xml:space="preserve"> PAGEREF _Toc477338303 \h </w:instrText>
             </w:r>
             <w:r>
               <w:rPr>
@@ -231,7 +231,7 @@
               <w:sz w:val="21"/>
             </w:rPr>
           </w:pPr>
-          <w:hyperlink w:anchor="_Toc477096919" w:history="1">
+          <w:hyperlink w:anchor="_Toc477338304" w:history="1">
             <w:r>
               <w:rPr>
                 <w:rStyle w:val="a7"/>
@@ -276,7 +276,7 @@
                 <w:noProof/>
                 <w:webHidden/>
               </w:rPr>
-              <w:instrText xml:space="preserve"> PAGEREF _Toc477096919 \h </w:instrText>
+              <w:instrText xml:space="preserve"> PAGEREF _Toc477338304 \h </w:instrText>
             </w:r>
             <w:r>
               <w:rPr>
@@ -321,7 +321,7 @@
               <w:sz w:val="21"/>
             </w:rPr>
           </w:pPr>
-          <w:hyperlink w:anchor="_Toc477096920" w:history="1">
+          <w:hyperlink w:anchor="_Toc477338305" w:history="1">
             <w:r>
               <w:rPr>
                 <w:rStyle w:val="a7"/>
@@ -366,7 +366,7 @@
                 <w:noProof/>
                 <w:webHidden/>
               </w:rPr>
-              <w:instrText xml:space="preserve"> PAGEREF _Toc477096920 \h </w:instrText>
+              <w:instrText xml:space="preserve"> PAGEREF _Toc477338305 \h </w:instrText>
             </w:r>
             <w:r>
               <w:rPr>
@@ -396,6 +396,8 @@
               <w:fldChar w:fldCharType="end"/>
             </w:r>
           </w:hyperlink>
+          <w:bookmarkStart w:id="0" w:name="_GoBack"/>
+          <w:bookmarkEnd w:id="0"/>
         </w:p>
         <w:p>
           <w:pPr>
@@ -411,7 +413,7 @@
               <w:sz w:val="21"/>
             </w:rPr>
           </w:pPr>
-          <w:hyperlink w:anchor="_Toc477096921" w:history="1">
+          <w:hyperlink w:anchor="_Toc477338306" w:history="1">
             <w:r>
               <w:rPr>
                 <w:rStyle w:val="a7"/>
@@ -456,7 +458,7 @@
                 <w:noProof/>
                 <w:webHidden/>
               </w:rPr>
-              <w:instrText xml:space="preserve"> PAGEREF _Toc477096921 \h </w:instrText>
+              <w:instrText xml:space="preserve"> PAGEREF _Toc477338306 \h </w:instrText>
             </w:r>
             <w:r>
               <w:rPr>
@@ -502,7 +504,7 @@
               <w:sz w:val="21"/>
             </w:rPr>
           </w:pPr>
-          <w:hyperlink w:anchor="_Toc477096922" w:history="1">
+          <w:hyperlink w:anchor="_Toc477338307" w:history="1">
             <w:r>
               <w:rPr>
                 <w:rStyle w:val="a7"/>
@@ -547,7 +549,7 @@
                 <w:noProof/>
                 <w:webHidden/>
               </w:rPr>
-              <w:instrText xml:space="preserve"> PAGEREF _Toc477096922 \h </w:instrText>
+              <w:instrText xml:space="preserve"> PAGEREF _Toc477338307 \h </w:instrText>
             </w:r>
             <w:r>
               <w:rPr>
@@ -592,7 +594,7 @@
               <w:sz w:val="21"/>
             </w:rPr>
           </w:pPr>
-          <w:hyperlink w:anchor="_Toc477096923" w:history="1">
+          <w:hyperlink w:anchor="_Toc477338308" w:history="1">
             <w:r>
               <w:rPr>
                 <w:rStyle w:val="a7"/>
@@ -637,7 +639,7 @@
                 <w:noProof/>
                 <w:webHidden/>
               </w:rPr>
-              <w:instrText xml:space="preserve"> PAGEREF _Toc477096923 \h </w:instrText>
+              <w:instrText xml:space="preserve"> PAGEREF _Toc477338308 \h </w:instrText>
             </w:r>
             <w:r>
               <w:rPr>
@@ -682,7 +684,7 @@
               <w:sz w:val="21"/>
             </w:rPr>
           </w:pPr>
-          <w:hyperlink w:anchor="_Toc477096924" w:history="1">
+          <w:hyperlink w:anchor="_Toc477338309" w:history="1">
             <w:r>
               <w:rPr>
                 <w:rStyle w:val="a7"/>
@@ -727,7 +729,7 @@
                 <w:noProof/>
                 <w:webHidden/>
               </w:rPr>
-              <w:instrText xml:space="preserve"> PAGEREF _Toc477096924 \h </w:instrText>
+              <w:instrText xml:space="preserve"> PAGEREF _Toc477338309 \h </w:instrText>
             </w:r>
             <w:r>
               <w:rPr>
@@ -773,7 +775,7 @@
               <w:sz w:val="21"/>
             </w:rPr>
           </w:pPr>
-          <w:hyperlink w:anchor="_Toc477096925" w:history="1">
+          <w:hyperlink w:anchor="_Toc477338310" w:history="1">
             <w:r>
               <w:rPr>
                 <w:rStyle w:val="a7"/>
@@ -818,7 +820,7 @@
                 <w:noProof/>
                 <w:webHidden/>
               </w:rPr>
-              <w:instrText xml:space="preserve"> PAGEREF _Toc477096925 \h </w:instrText>
+              <w:instrText xml:space="preserve"> PAGEREF _Toc477338310 \h </w:instrText>
             </w:r>
             <w:r>
               <w:rPr>
@@ -864,7 +866,7 @@
               <w:sz w:val="21"/>
             </w:rPr>
           </w:pPr>
-          <w:hyperlink w:anchor="_Toc477096926" w:history="1">
+          <w:hyperlink w:anchor="_Toc477338311" w:history="1">
             <w:r>
               <w:rPr>
                 <w:rStyle w:val="a7"/>
@@ -909,7 +911,7 @@
                 <w:noProof/>
                 <w:webHidden/>
               </w:rPr>
-              <w:instrText xml:space="preserve"> PAGEREF _Toc477096926 \h </w:instrText>
+              <w:instrText xml:space="preserve"> PAGEREF _Toc477338311 \h </w:instrText>
             </w:r>
             <w:r>
               <w:rPr>
@@ -954,7 +956,7 @@
               <w:sz w:val="21"/>
             </w:rPr>
           </w:pPr>
-          <w:hyperlink w:anchor="_Toc477096927" w:history="1">
+          <w:hyperlink w:anchor="_Toc477338312" w:history="1">
             <w:r>
               <w:rPr>
                 <w:rStyle w:val="a7"/>
@@ -999,7 +1001,7 @@
                 <w:noProof/>
                 <w:webHidden/>
               </w:rPr>
-              <w:instrText xml:space="preserve"> PAGEREF _Toc477096927 \h </w:instrText>
+              <w:instrText xml:space="preserve"> PAGEREF _Toc477338312 \h </w:instrText>
             </w:r>
             <w:r>
               <w:rPr>
@@ -1044,7 +1046,7 @@
               <w:sz w:val="21"/>
             </w:rPr>
           </w:pPr>
-          <w:hyperlink w:anchor="_Toc477096928" w:history="1">
+          <w:hyperlink w:anchor="_Toc477338313" w:history="1">
             <w:r>
               <w:rPr>
                 <w:rStyle w:val="a7"/>
@@ -1089,7 +1091,7 @@
                 <w:noProof/>
                 <w:webHidden/>
               </w:rPr>
-              <w:instrText xml:space="preserve"> PAGEREF _Toc477096928 \h </w:instrText>
+              <w:instrText xml:space="preserve"> PAGEREF _Toc477338313 \h </w:instrText>
             </w:r>
             <w:r>
               <w:rPr>
@@ -1134,7 +1136,7 @@
               <w:sz w:val="21"/>
             </w:rPr>
           </w:pPr>
-          <w:hyperlink w:anchor="_Toc477096929" w:history="1">
+          <w:hyperlink w:anchor="_Toc477338314" w:history="1">
             <w:r>
               <w:rPr>
                 <w:rStyle w:val="a7"/>
@@ -1179,7 +1181,7 @@
                 <w:noProof/>
                 <w:webHidden/>
               </w:rPr>
-              <w:instrText xml:space="preserve"> PAGEREF _Toc477096929 \h </w:instrText>
+              <w:instrText xml:space="preserve"> PAGEREF _Toc477338314 \h </w:instrText>
             </w:r>
             <w:r>
               <w:rPr>
@@ -1224,7 +1226,7 @@
               <w:sz w:val="21"/>
             </w:rPr>
           </w:pPr>
-          <w:hyperlink w:anchor="_Toc477096930" w:history="1">
+          <w:hyperlink w:anchor="_Toc477338315" w:history="1">
             <w:r>
               <w:rPr>
                 <w:rStyle w:val="a7"/>
@@ -1269,7 +1271,7 @@
                 <w:noProof/>
                 <w:webHidden/>
               </w:rPr>
-              <w:instrText xml:space="preserve"> PAGEREF _Toc477096930 \h </w:instrText>
+              <w:instrText xml:space="preserve"> PAGEREF _Toc477338315 \h </w:instrText>
             </w:r>
             <w:r>
               <w:rPr>
@@ -1315,7 +1317,7 @@
               <w:sz w:val="21"/>
             </w:rPr>
           </w:pPr>
-          <w:hyperlink w:anchor="_Toc477096931" w:history="1">
+          <w:hyperlink w:anchor="_Toc477338316" w:history="1">
             <w:r>
               <w:rPr>
                 <w:rStyle w:val="a7"/>
@@ -1360,7 +1362,7 @@
                 <w:noProof/>
                 <w:webHidden/>
               </w:rPr>
-              <w:instrText xml:space="preserve"> PAGEREF _Toc477096931 \h </w:instrText>
+              <w:instrText xml:space="preserve"> PAGEREF _Toc477338316 \h </w:instrText>
             </w:r>
             <w:r>
               <w:rPr>
@@ -1421,7 +1423,7 @@
           <w:szCs w:val="48"/>
         </w:rPr>
       </w:pPr>
-      <w:bookmarkStart w:id="0" w:name="_Toc477096917"/>
+      <w:bookmarkStart w:id="1" w:name="_Toc477338302"/>
       <w:r>
         <w:rPr>
           <w:sz w:val="48"/>
@@ -1430,7 +1432,7 @@
         <w:lastRenderedPageBreak/>
         <w:t>更新历史</w:t>
       </w:r>
-      <w:bookmarkEnd w:id="0"/>
+      <w:bookmarkEnd w:id="1"/>
     </w:p>
     <w:tbl>
       <w:tblPr>
@@ -1574,6 +1576,27 @@
           <w:p>
             <w:pPr>
               <w:rPr>
+                <w:rFonts w:ascii="微软雅黑" w:eastAsia="微软雅黑" w:hAnsi="微软雅黑" w:cs="黑体" w:hint="eastAsia"/>
+                <w:szCs w:val="21"/>
+              </w:rPr>
+            </w:pPr>
+            <w:r>
+              <w:rPr>
+                <w:rFonts w:ascii="微软雅黑" w:eastAsia="微软雅黑" w:hAnsi="微软雅黑" w:cs="黑体" w:hint="eastAsia"/>
+                <w:szCs w:val="21"/>
+              </w:rPr>
+              <w:t>董金玉</w:t>
+            </w:r>
+          </w:p>
+        </w:tc>
+        <w:tc>
+          <w:tcPr>
+            <w:tcW w:w="1438" w:type="dxa"/>
+            <w:shd w:val="clear" w:color="auto" w:fill="F2FAF3"/>
+          </w:tcPr>
+          <w:p>
+            <w:pPr>
+              <w:rPr>
                 <w:rFonts w:ascii="微软雅黑" w:eastAsia="微软雅黑" w:hAnsi="微软雅黑" w:cs="黑体"/>
                 <w:szCs w:val="21"/>
               </w:rPr>
@@ -1583,7 +1606,65 @@
                 <w:rFonts w:ascii="微软雅黑" w:eastAsia="微软雅黑" w:hAnsi="微软雅黑" w:cs="黑体" w:hint="eastAsia"/>
                 <w:szCs w:val="21"/>
               </w:rPr>
-              <w:t>冯俊杰</w:t>
+              <w:t>2017/3/10</w:t>
+            </w:r>
+          </w:p>
+        </w:tc>
+        <w:tc>
+          <w:tcPr>
+            <w:tcW w:w="3652" w:type="dxa"/>
+            <w:shd w:val="clear" w:color="auto" w:fill="F2FAF3"/>
+          </w:tcPr>
+          <w:p>
+            <w:pPr>
+              <w:rPr>
+                <w:rFonts w:ascii="微软雅黑" w:eastAsia="微软雅黑" w:hAnsi="微软雅黑" w:cs="黑体" w:hint="eastAsia"/>
+                <w:szCs w:val="21"/>
+              </w:rPr>
+            </w:pPr>
+            <w:r>
+              <w:rPr>
+                <w:rFonts w:ascii="微软雅黑" w:eastAsia="微软雅黑" w:hAnsi="微软雅黑" w:cs="黑体" w:hint="eastAsia"/>
+                <w:szCs w:val="21"/>
+              </w:rPr>
+              <w:t>创建启动文档模板</w:t>
+            </w:r>
+          </w:p>
+        </w:tc>
+        <w:tc>
+          <w:tcPr>
+            <w:tcW w:w="1302" w:type="dxa"/>
+            <w:shd w:val="clear" w:color="auto" w:fill="F2FAF3"/>
+          </w:tcPr>
+          <w:p>
+            <w:pPr>
+              <w:rPr>
+                <w:rFonts w:ascii="微软雅黑" w:eastAsia="微软雅黑" w:hAnsi="微软雅黑" w:cs="黑体"/>
+                <w:szCs w:val="21"/>
+              </w:rPr>
+            </w:pPr>
+          </w:p>
+        </w:tc>
+      </w:tr>
+      <w:tr>
+        <w:tc>
+          <w:tcPr>
+            <w:tcW w:w="2130" w:type="dxa"/>
+            <w:shd w:val="clear" w:color="auto" w:fill="F2FAF3"/>
+          </w:tcPr>
+          <w:p>
+            <w:pPr>
+              <w:rPr>
+                <w:rFonts w:ascii="微软雅黑" w:eastAsia="微软雅黑" w:hAnsi="微软雅黑" w:cs="黑体" w:hint="eastAsia"/>
+                <w:szCs w:val="21"/>
+              </w:rPr>
+            </w:pPr>
+            <w:r>
+              <w:rPr>
+                <w:rFonts w:ascii="微软雅黑" w:eastAsia="微软雅黑" w:hAnsi="微软雅黑" w:cs="黑体" w:hint="eastAsia"/>
+                <w:szCs w:val="21"/>
+              </w:rPr>
+              <w:t>董金玉</w:t>
             </w:r>
           </w:p>
         </w:tc>
@@ -1601,359 +1682,59 @@
             </w:pPr>
             <w:r>
               <w:rPr>
+                <w:rFonts w:ascii="微软雅黑" w:eastAsia="微软雅黑" w:hAnsi="微软雅黑" w:cs="黑体" w:hint="eastAsia"/>
+                <w:szCs w:val="21"/>
+              </w:rPr>
+              <w:t>2017/3/15</w:t>
+            </w:r>
+          </w:p>
+        </w:tc>
+        <w:tc>
+          <w:tcPr>
+            <w:tcW w:w="3652" w:type="dxa"/>
+            <w:shd w:val="clear" w:color="auto" w:fill="F2FAF3"/>
+          </w:tcPr>
+          <w:p>
+            <w:pPr>
+              <w:rPr>
                 <w:rFonts w:ascii="微软雅黑" w:eastAsia="微软雅黑" w:hAnsi="微软雅黑" w:cs="黑体"/>
                 <w:szCs w:val="21"/>
               </w:rPr>
-              <w:t>201</w:t>
-            </w:r>
+            </w:pPr>
             <w:r>
               <w:rPr>
                 <w:rFonts w:ascii="微软雅黑" w:eastAsia="微软雅黑" w:hAnsi="微软雅黑" w:cs="黑体" w:hint="eastAsia"/>
                 <w:szCs w:val="21"/>
               </w:rPr>
-              <w:t>7</w:t>
-            </w:r>
-            <w:r>
+              <w:t>完成启动文档初版</w:t>
+            </w:r>
+          </w:p>
+        </w:tc>
+        <w:tc>
+          <w:tcPr>
+            <w:tcW w:w="1302" w:type="dxa"/>
+            <w:shd w:val="clear" w:color="auto" w:fill="F2FAF3"/>
+          </w:tcPr>
+          <w:p>
+            <w:pPr>
               <w:rPr>
                 <w:rFonts w:ascii="微软雅黑" w:eastAsia="微软雅黑" w:hAnsi="微软雅黑" w:cs="黑体"/>
                 <w:szCs w:val="21"/>
               </w:rPr>
-              <w:t>/</w:t>
+            </w:pPr>
+            <w:r>
+              <w:rPr>
+                <w:rFonts w:ascii="微软雅黑" w:eastAsia="微软雅黑" w:hAnsi="微软雅黑" w:cs="黑体"/>
+                <w:szCs w:val="21"/>
+              </w:rPr>
+              <w:t>V</w:t>
             </w:r>
             <w:r>
               <w:rPr>
                 <w:rFonts w:ascii="微软雅黑" w:eastAsia="微软雅黑" w:hAnsi="微软雅黑" w:cs="黑体" w:hint="eastAsia"/>
                 <w:szCs w:val="21"/>
               </w:rPr>
-              <w:t>3</w:t>
-            </w:r>
-            <w:r>
-              <w:rPr>
-                <w:rFonts w:ascii="微软雅黑" w:eastAsia="微软雅黑" w:hAnsi="微软雅黑" w:cs="黑体"/>
-                <w:szCs w:val="21"/>
-              </w:rPr>
-              <w:t>/</w:t>
-            </w:r>
-            <w:r>
-              <w:rPr>
-                <w:rFonts w:ascii="微软雅黑" w:eastAsia="微软雅黑" w:hAnsi="微软雅黑" w:cs="黑体" w:hint="eastAsia"/>
-                <w:szCs w:val="21"/>
-              </w:rPr>
-              <w:t>5</w:t>
-            </w:r>
-          </w:p>
-        </w:tc>
-        <w:tc>
-          <w:tcPr>
-            <w:tcW w:w="3652" w:type="dxa"/>
-            <w:shd w:val="clear" w:color="auto" w:fill="F2FAF3"/>
-          </w:tcPr>
-          <w:p>
-            <w:pPr>
-              <w:rPr>
-                <w:rFonts w:ascii="微软雅黑" w:eastAsia="微软雅黑" w:hAnsi="微软雅黑" w:cs="黑体"/>
-                <w:szCs w:val="21"/>
-              </w:rPr>
-            </w:pPr>
-            <w:r>
-              <w:rPr>
-                <w:rFonts w:ascii="微软雅黑" w:eastAsia="微软雅黑" w:hAnsi="微软雅黑" w:cs="黑体" w:hint="eastAsia"/>
-                <w:szCs w:val="21"/>
-              </w:rPr>
-              <w:t>市场温度计需求规格添加</w:t>
-            </w:r>
-          </w:p>
-        </w:tc>
-        <w:tc>
-          <w:tcPr>
-            <w:tcW w:w="1302" w:type="dxa"/>
-            <w:shd w:val="clear" w:color="auto" w:fill="F2FAF3"/>
-          </w:tcPr>
-          <w:p>
-            <w:pPr>
-              <w:rPr>
-                <w:rFonts w:ascii="微软雅黑" w:eastAsia="微软雅黑" w:hAnsi="微软雅黑" w:cs="黑体"/>
-                <w:szCs w:val="21"/>
-              </w:rPr>
-            </w:pPr>
-          </w:p>
-        </w:tc>
-      </w:tr>
-      <w:tr>
-        <w:tc>
-          <w:tcPr>
-            <w:tcW w:w="2130" w:type="dxa"/>
-            <w:shd w:val="clear" w:color="auto" w:fill="F2FAF3"/>
-          </w:tcPr>
-          <w:p>
-            <w:pPr>
-              <w:rPr>
-                <w:rFonts w:ascii="微软雅黑" w:eastAsia="微软雅黑" w:hAnsi="微软雅黑" w:cs="黑体"/>
-                <w:szCs w:val="21"/>
-              </w:rPr>
-            </w:pPr>
-            <w:r>
-              <w:rPr>
-                <w:rFonts w:ascii="微软雅黑" w:eastAsia="微软雅黑" w:hAnsi="微软雅黑" w:cs="黑体" w:hint="eastAsia"/>
-                <w:szCs w:val="21"/>
-              </w:rPr>
-              <w:t>龚尘淼</w:t>
-            </w:r>
-          </w:p>
-        </w:tc>
-        <w:tc>
-          <w:tcPr>
-            <w:tcW w:w="1438" w:type="dxa"/>
-            <w:shd w:val="clear" w:color="auto" w:fill="F2FAF3"/>
-          </w:tcPr>
-          <w:p>
-            <w:pPr>
-              <w:rPr>
-                <w:rFonts w:ascii="微软雅黑" w:eastAsia="微软雅黑" w:hAnsi="微软雅黑" w:cs="黑体"/>
-                <w:szCs w:val="21"/>
-              </w:rPr>
-            </w:pPr>
-            <w:r>
-              <w:rPr>
-                <w:rFonts w:ascii="微软雅黑" w:eastAsia="微软雅黑" w:hAnsi="微软雅黑" w:cs="黑体"/>
-                <w:szCs w:val="21"/>
-              </w:rPr>
-              <w:t>201</w:t>
-            </w:r>
-            <w:r>
-              <w:rPr>
-                <w:rFonts w:ascii="微软雅黑" w:eastAsia="微软雅黑" w:hAnsi="微软雅黑" w:cs="黑体" w:hint="eastAsia"/>
-                <w:szCs w:val="21"/>
-              </w:rPr>
-              <w:t>7</w:t>
-            </w:r>
-            <w:r>
-              <w:rPr>
-                <w:rFonts w:ascii="微软雅黑" w:eastAsia="微软雅黑" w:hAnsi="微软雅黑" w:cs="黑体"/>
-                <w:szCs w:val="21"/>
-              </w:rPr>
-              <w:t>/</w:t>
-            </w:r>
-            <w:r>
-              <w:rPr>
-                <w:rFonts w:ascii="微软雅黑" w:eastAsia="微软雅黑" w:hAnsi="微软雅黑" w:cs="黑体" w:hint="eastAsia"/>
-                <w:szCs w:val="21"/>
-              </w:rPr>
-              <w:t>3</w:t>
-            </w:r>
-            <w:r>
-              <w:rPr>
-                <w:rFonts w:ascii="微软雅黑" w:eastAsia="微软雅黑" w:hAnsi="微软雅黑" w:cs="黑体"/>
-                <w:szCs w:val="21"/>
-              </w:rPr>
-              <w:t>/</w:t>
-            </w:r>
-            <w:r>
-              <w:rPr>
-                <w:rFonts w:ascii="微软雅黑" w:eastAsia="微软雅黑" w:hAnsi="微软雅黑" w:cs="黑体" w:hint="eastAsia"/>
-                <w:szCs w:val="21"/>
-              </w:rPr>
-              <w:t>5</w:t>
-            </w:r>
-          </w:p>
-        </w:tc>
-        <w:tc>
-          <w:tcPr>
-            <w:tcW w:w="3652" w:type="dxa"/>
-            <w:shd w:val="clear" w:color="auto" w:fill="F2FAF3"/>
-          </w:tcPr>
-          <w:p>
-            <w:pPr>
-              <w:rPr>
-                <w:rFonts w:ascii="微软雅黑" w:eastAsia="微软雅黑" w:hAnsi="微软雅黑" w:cs="黑体"/>
-                <w:szCs w:val="21"/>
-              </w:rPr>
-            </w:pPr>
-            <w:r>
-              <w:rPr>
-                <w:rFonts w:ascii="微软雅黑" w:eastAsia="微软雅黑" w:hAnsi="微软雅黑" w:cs="黑体" w:hint="eastAsia"/>
-                <w:szCs w:val="21"/>
-              </w:rPr>
-              <w:t>股票比较需求规格添加</w:t>
-            </w:r>
-          </w:p>
-        </w:tc>
-        <w:tc>
-          <w:tcPr>
-            <w:tcW w:w="1302" w:type="dxa"/>
-            <w:shd w:val="clear" w:color="auto" w:fill="F2FAF3"/>
-          </w:tcPr>
-          <w:p>
-            <w:pPr>
-              <w:rPr>
-                <w:rFonts w:ascii="微软雅黑" w:eastAsia="微软雅黑" w:hAnsi="微软雅黑" w:cs="黑体"/>
-                <w:szCs w:val="21"/>
-              </w:rPr>
-            </w:pPr>
-          </w:p>
-        </w:tc>
-      </w:tr>
-      <w:tr>
-        <w:tc>
-          <w:tcPr>
-            <w:tcW w:w="2130" w:type="dxa"/>
-            <w:shd w:val="clear" w:color="auto" w:fill="F2FAF3"/>
-          </w:tcPr>
-          <w:p>
-            <w:pPr>
-              <w:rPr>
-                <w:rFonts w:ascii="微软雅黑" w:eastAsia="微软雅黑" w:hAnsi="微软雅黑" w:cs="黑体"/>
-                <w:szCs w:val="21"/>
-              </w:rPr>
-            </w:pPr>
-            <w:r>
-              <w:rPr>
-                <w:rFonts w:ascii="微软雅黑" w:eastAsia="微软雅黑" w:hAnsi="微软雅黑" w:cs="黑体" w:hint="eastAsia"/>
-                <w:szCs w:val="21"/>
-              </w:rPr>
-              <w:t>董金玉</w:t>
-            </w:r>
-          </w:p>
-        </w:tc>
-        <w:tc>
-          <w:tcPr>
-            <w:tcW w:w="1438" w:type="dxa"/>
-            <w:shd w:val="clear" w:color="auto" w:fill="F2FAF3"/>
-          </w:tcPr>
-          <w:p>
-            <w:pPr>
-              <w:rPr>
-                <w:rFonts w:ascii="微软雅黑" w:eastAsia="微软雅黑" w:hAnsi="微软雅黑" w:cs="黑体"/>
-                <w:szCs w:val="21"/>
-              </w:rPr>
-            </w:pPr>
-            <w:r>
-              <w:rPr>
-                <w:rFonts w:ascii="微软雅黑" w:eastAsia="微软雅黑" w:hAnsi="微软雅黑" w:cs="黑体" w:hint="eastAsia"/>
-                <w:szCs w:val="21"/>
-              </w:rPr>
-              <w:t>2017/3/5</w:t>
-            </w:r>
-          </w:p>
-        </w:tc>
-        <w:tc>
-          <w:tcPr>
-            <w:tcW w:w="3652" w:type="dxa"/>
-            <w:shd w:val="clear" w:color="auto" w:fill="F2FAF3"/>
-          </w:tcPr>
-          <w:p>
-            <w:pPr>
-              <w:rPr>
-                <w:rFonts w:ascii="微软雅黑" w:eastAsia="微软雅黑" w:hAnsi="微软雅黑" w:cs="黑体"/>
-                <w:szCs w:val="21"/>
-              </w:rPr>
-            </w:pPr>
-            <w:r>
-              <w:rPr>
-                <w:rFonts w:ascii="微软雅黑" w:eastAsia="微软雅黑" w:hAnsi="微软雅黑" w:cs="黑体" w:hint="eastAsia"/>
-                <w:szCs w:val="21"/>
-              </w:rPr>
-              <w:t>股票数据管理和用户信息管理需求规格添加</w:t>
-            </w:r>
-          </w:p>
-        </w:tc>
-        <w:tc>
-          <w:tcPr>
-            <w:tcW w:w="1302" w:type="dxa"/>
-            <w:shd w:val="clear" w:color="auto" w:fill="F2FAF3"/>
-          </w:tcPr>
-          <w:p>
-            <w:pPr>
-              <w:rPr>
-                <w:rFonts w:ascii="微软雅黑" w:eastAsia="微软雅黑" w:hAnsi="微软雅黑" w:cs="黑体"/>
-                <w:szCs w:val="21"/>
-              </w:rPr>
-            </w:pPr>
-          </w:p>
-        </w:tc>
-      </w:tr>
-      <w:tr>
-        <w:tc>
-          <w:tcPr>
-            <w:tcW w:w="2130" w:type="dxa"/>
-            <w:shd w:val="clear" w:color="auto" w:fill="F2FAF3"/>
-          </w:tcPr>
-          <w:p>
-            <w:pPr>
-              <w:rPr>
-                <w:rFonts w:ascii="微软雅黑" w:eastAsia="微软雅黑" w:hAnsi="微软雅黑" w:cs="黑体"/>
-                <w:szCs w:val="21"/>
-              </w:rPr>
-            </w:pPr>
-            <w:r>
-              <w:rPr>
-                <w:rFonts w:ascii="微软雅黑" w:eastAsia="微软雅黑" w:hAnsi="微软雅黑" w:cs="黑体" w:hint="eastAsia"/>
-                <w:szCs w:val="21"/>
-              </w:rPr>
-              <w:t>董金玉</w:t>
-            </w:r>
-          </w:p>
-        </w:tc>
-        <w:tc>
-          <w:tcPr>
-            <w:tcW w:w="1438" w:type="dxa"/>
-            <w:shd w:val="clear" w:color="auto" w:fill="F2FAF3"/>
-          </w:tcPr>
-          <w:p>
-            <w:pPr>
-              <w:rPr>
-                <w:rFonts w:ascii="微软雅黑" w:eastAsia="微软雅黑" w:hAnsi="微软雅黑" w:cs="黑体"/>
-                <w:szCs w:val="21"/>
-              </w:rPr>
-            </w:pPr>
-            <w:r>
-              <w:rPr>
-                <w:rFonts w:ascii="微软雅黑" w:eastAsia="微软雅黑" w:hAnsi="微软雅黑" w:cs="黑体"/>
-                <w:szCs w:val="21"/>
-              </w:rPr>
-              <w:t>2017/3/10</w:t>
-            </w:r>
-          </w:p>
-        </w:tc>
-        <w:tc>
-          <w:tcPr>
-            <w:tcW w:w="3652" w:type="dxa"/>
-            <w:shd w:val="clear" w:color="auto" w:fill="F2FAF3"/>
-          </w:tcPr>
-          <w:p>
-            <w:pPr>
-              <w:rPr>
-                <w:rFonts w:ascii="微软雅黑" w:eastAsia="微软雅黑" w:hAnsi="微软雅黑" w:cs="黑体"/>
-                <w:szCs w:val="21"/>
-              </w:rPr>
-            </w:pPr>
-            <w:r>
-              <w:rPr>
-                <w:rFonts w:ascii="微软雅黑" w:eastAsia="微软雅黑" w:hAnsi="微软雅黑" w:cs="黑体" w:hint="eastAsia"/>
-                <w:szCs w:val="21"/>
-              </w:rPr>
-              <w:t>整合需求规格说明文档，实现需求规格说明文档初版</w:t>
-            </w:r>
-          </w:p>
-        </w:tc>
-        <w:tc>
-          <w:tcPr>
-            <w:tcW w:w="1302" w:type="dxa"/>
-            <w:shd w:val="clear" w:color="auto" w:fill="F2FAF3"/>
-          </w:tcPr>
-          <w:p>
-            <w:pPr>
-              <w:rPr>
-                <w:rFonts w:ascii="微软雅黑" w:eastAsia="微软雅黑" w:hAnsi="微软雅黑" w:cs="黑体"/>
-                <w:szCs w:val="21"/>
-              </w:rPr>
-            </w:pPr>
-            <w:r>
-              <w:rPr>
-                <w:rFonts w:ascii="微软雅黑" w:eastAsia="微软雅黑" w:hAnsi="微软雅黑" w:cs="黑体"/>
-                <w:szCs w:val="21"/>
-              </w:rPr>
-              <w:t>V1.0</w:t>
+              <w:t>1.0</w:t>
             </w:r>
           </w:p>
         </w:tc>
@@ -1977,7 +1758,7 @@
           <w:szCs w:val="48"/>
         </w:rPr>
       </w:pPr>
-      <w:bookmarkStart w:id="1" w:name="_Toc477096918"/>
+      <w:bookmarkStart w:id="2" w:name="_Toc477338303"/>
       <w:r>
         <w:rPr>
           <w:rFonts w:hint="eastAsia"/>
@@ -1987,7 +1768,7 @@
         <w:lastRenderedPageBreak/>
         <w:t>团队基本信息</w:t>
       </w:r>
-      <w:bookmarkEnd w:id="1"/>
+      <w:bookmarkEnd w:id="2"/>
     </w:p>
     <w:p>
       <w:pPr>
@@ -2216,9 +1997,31 @@
               <w:jc w:val="center"/>
               <w:cnfStyle w:val="000000100000" w:firstRow="0" w:lastRow="0" w:firstColumn="0" w:lastColumn="0" w:oddVBand="0" w:evenVBand="0" w:oddHBand="1" w:evenHBand="0" w:firstRowFirstColumn="0" w:firstRowLastColumn="0" w:lastRowFirstColumn="0" w:lastRowLastColumn="0"/>
               <w:rPr>
-                <w:rFonts w:ascii="微软雅黑" w:eastAsia="微软雅黑" w:hAnsi="微软雅黑"/>
-              </w:rPr>
-            </w:pPr>
+                <w:rFonts w:eastAsiaTheme="minorHAnsi"/>
+              </w:rPr>
+            </w:pPr>
+            <w:r>
+              <w:rPr>
+                <w:rFonts w:eastAsiaTheme="minorHAnsi" w:hint="eastAsia"/>
+              </w:rPr>
+              <w:t>项目经理</w:t>
+            </w:r>
+          </w:p>
+          <w:p>
+            <w:pPr>
+              <w:spacing w:before="100" w:beforeAutospacing="1"/>
+              <w:jc w:val="center"/>
+              <w:cnfStyle w:val="000000100000" w:firstRow="0" w:lastRow="0" w:firstColumn="0" w:lastColumn="0" w:oddVBand="0" w:evenVBand="0" w:oddHBand="1" w:evenHBand="0" w:firstRowFirstColumn="0" w:firstRowLastColumn="0" w:lastRowFirstColumn="0" w:lastRowLastColumn="0"/>
+              <w:rPr>
+                <w:rFonts w:ascii="微软雅黑" w:eastAsia="微软雅黑" w:hAnsi="微软雅黑"/>
+              </w:rPr>
+            </w:pPr>
+            <w:r>
+              <w:rPr>
+                <w:rFonts w:eastAsiaTheme="minorHAnsi" w:hint="eastAsia"/>
+              </w:rPr>
+              <w:t>技术经理</w:t>
+            </w:r>
           </w:p>
         </w:tc>
         <w:tc>
@@ -2294,9 +2097,21 @@
               <w:jc w:val="center"/>
               <w:cnfStyle w:val="000000000000" w:firstRow="0" w:lastRow="0" w:firstColumn="0" w:lastColumn="0" w:oddVBand="0" w:evenVBand="0" w:oddHBand="0" w:evenHBand="0" w:firstRowFirstColumn="0" w:firstRowLastColumn="0" w:lastRowFirstColumn="0" w:lastRowLastColumn="0"/>
               <w:rPr>
-                <w:rFonts w:ascii="微软雅黑" w:eastAsia="微软雅黑" w:hAnsi="微软雅黑"/>
-              </w:rPr>
-            </w:pPr>
+                <w:rFonts w:ascii="微软雅黑" w:eastAsia="微软雅黑" w:hAnsi="微软雅黑" w:hint="eastAsia"/>
+              </w:rPr>
+            </w:pPr>
+            <w:r>
+              <w:rPr>
+                <w:rFonts w:ascii="微软雅黑" w:eastAsia="微软雅黑" w:hAnsi="微软雅黑" w:hint="eastAsia"/>
+              </w:rPr>
+              <w:t>前端开发，</w:t>
+            </w:r>
+            <w:r>
+              <w:rPr>
+                <w:rFonts w:eastAsiaTheme="minorHAnsi"/>
+              </w:rPr>
+              <w:t>软件工程师</w:t>
+            </w:r>
           </w:p>
         </w:tc>
         <w:tc>
@@ -2378,6 +2193,24 @@
                 <w:rFonts w:ascii="微软雅黑" w:eastAsia="微软雅黑" w:hAnsi="微软雅黑"/>
               </w:rPr>
             </w:pPr>
+            <w:r>
+              <w:rPr>
+                <w:rFonts w:eastAsiaTheme="minorHAnsi"/>
+              </w:rPr>
+              <w:t>配置管理员</w:t>
+            </w:r>
+            <w:r>
+              <w:rPr>
+                <w:rFonts w:eastAsiaTheme="minorHAnsi" w:hint="eastAsia"/>
+              </w:rPr>
+              <w:t>，</w:t>
+            </w:r>
+            <w:r>
+              <w:rPr>
+                <w:rFonts w:eastAsiaTheme="minorHAnsi"/>
+              </w:rPr>
+              <w:t>软件工程师</w:t>
+            </w:r>
           </w:p>
         </w:tc>
         <w:tc>
@@ -2456,6 +2289,12 @@
                 <w:rFonts w:ascii="微软雅黑" w:eastAsia="微软雅黑" w:hAnsi="微软雅黑"/>
               </w:rPr>
             </w:pPr>
+            <w:r>
+              <w:rPr>
+                <w:rFonts w:eastAsiaTheme="minorHAnsi"/>
+              </w:rPr>
+              <w:t>软件质量工程师</w:t>
+            </w:r>
           </w:p>
         </w:tc>
         <w:tc>
@@ -2497,7 +2336,7 @@
           <w:szCs w:val="48"/>
         </w:rPr>
       </w:pPr>
-      <w:bookmarkStart w:id="2" w:name="_Toc477096919"/>
+      <w:bookmarkStart w:id="3" w:name="_Toc477338304"/>
       <w:r>
         <w:rPr>
           <w:rFonts w:hint="eastAsia"/>
@@ -2506,7 +2345,7 @@
         </w:rPr>
         <w:t>团队建设</w:t>
       </w:r>
-      <w:bookmarkEnd w:id="2"/>
+      <w:bookmarkEnd w:id="3"/>
     </w:p>
     <w:p>
       <w:pPr>
@@ -2521,7 +2360,7 @@
           <w:szCs w:val="36"/>
         </w:rPr>
       </w:pPr>
-      <w:bookmarkStart w:id="3" w:name="_Toc477096920"/>
+      <w:bookmarkStart w:id="4" w:name="_Toc477338305"/>
       <w:r>
         <w:rPr>
           <w:rFonts w:ascii="华文宋体" w:eastAsia="华文宋体" w:hAnsi="华文宋体" w:hint="eastAsia"/>
@@ -2530,7 +2369,7 @@
         </w:rPr>
         <w:t>成员通讯表</w:t>
       </w:r>
-      <w:bookmarkEnd w:id="3"/>
+      <w:bookmarkEnd w:id="4"/>
     </w:p>
     <w:tbl>
       <w:tblPr>
@@ -2617,7 +2456,7 @@
         </w:tc>
         <w:tc>
           <w:tcPr>
-            <w:tcW w:w="1140" w:type="pct"/>
+            <w:tcW w:w="1139" w:type="pct"/>
             <w:vAlign w:val="center"/>
           </w:tcPr>
           <w:p>
@@ -2679,6 +2518,12 @@
                 <w:rFonts w:ascii="微软雅黑" w:eastAsia="微软雅黑" w:hAnsi="微软雅黑"/>
               </w:rPr>
             </w:pPr>
+            <w:r>
+              <w:rPr>
+                <w:rFonts w:ascii="微软雅黑" w:eastAsia="微软雅黑" w:hAnsi="微软雅黑" w:hint="eastAsia"/>
+              </w:rPr>
+              <w:t>15205153110</w:t>
+            </w:r>
           </w:p>
         </w:tc>
         <w:tc>
@@ -2696,15 +2541,15 @@
             </w:pPr>
             <w:r>
               <w:rPr>
-                <w:rFonts w:ascii="微软雅黑" w:eastAsia="微软雅黑" w:hAnsi="微软雅黑"/>
-              </w:rPr>
-              <w:t xml:space="preserve"> </w:t>
-            </w:r>
-          </w:p>
-        </w:tc>
-        <w:tc>
-          <w:tcPr>
-            <w:tcW w:w="1140" w:type="pct"/>
+                <w:rFonts w:ascii="微软雅黑" w:eastAsia="微软雅黑" w:hAnsi="微软雅黑" w:hint="eastAsia"/>
+              </w:rPr>
+              <w:t>151250037@smail.nju.edu.cn</w:t>
+            </w:r>
+          </w:p>
+        </w:tc>
+        <w:tc>
+          <w:tcPr>
+            <w:tcW w:w="1139" w:type="pct"/>
             <w:vAlign w:val="center"/>
           </w:tcPr>
           <w:p>
@@ -2716,6 +2561,12 @@
                 <w:rFonts w:ascii="微软雅黑" w:eastAsia="微软雅黑" w:hAnsi="微软雅黑"/>
               </w:rPr>
             </w:pPr>
+            <w:r>
+              <w:rPr>
+                <w:rFonts w:ascii="微软雅黑" w:eastAsia="微软雅黑" w:hAnsi="微软雅黑"/>
+              </w:rPr>
+              <w:t>522586711</w:t>
+            </w:r>
           </w:p>
         </w:tc>
       </w:tr>
@@ -2759,6 +2610,12 @@
                 <w:rFonts w:ascii="微软雅黑" w:eastAsia="微软雅黑" w:hAnsi="微软雅黑"/>
               </w:rPr>
             </w:pPr>
+            <w:r>
+              <w:rPr>
+                <w:rFonts w:ascii="微软雅黑" w:eastAsia="微软雅黑" w:hAnsi="微软雅黑" w:hint="eastAsia"/>
+              </w:rPr>
+              <w:t>15123537637</w:t>
+            </w:r>
           </w:p>
         </w:tc>
         <w:tc>
@@ -2769,17 +2626,28 @@
           <w:p>
             <w:pPr>
               <w:spacing w:before="100" w:beforeAutospacing="1"/>
-              <w:jc w:val="center"/>
               <w:cnfStyle w:val="000000000000" w:firstRow="0" w:lastRow="0" w:firstColumn="0" w:lastColumn="0" w:oddVBand="0" w:evenVBand="0" w:oddHBand="0" w:evenHBand="0" w:firstRowFirstColumn="0" w:firstRowLastColumn="0" w:lastRowFirstColumn="0" w:lastRowLastColumn="0"/>
               <w:rPr>
                 <w:rFonts w:ascii="微软雅黑" w:eastAsia="微软雅黑" w:hAnsi="微软雅黑"/>
               </w:rPr>
             </w:pPr>
-          </w:p>
-        </w:tc>
-        <w:tc>
-          <w:tcPr>
-            <w:tcW w:w="1140" w:type="pct"/>
+            <w:r>
+              <w:rPr>
+                <w:rFonts w:ascii="微软雅黑" w:eastAsia="微软雅黑" w:hAnsi="微软雅黑" w:hint="eastAsia"/>
+              </w:rPr>
+              <w:t>151250043</w:t>
+            </w:r>
+            <w:r>
+              <w:rPr>
+                <w:rFonts w:ascii="微软雅黑" w:eastAsia="微软雅黑" w:hAnsi="微软雅黑" w:hint="eastAsia"/>
+              </w:rPr>
+              <w:t>@smail.nju.edu.cn</w:t>
+            </w:r>
+          </w:p>
+        </w:tc>
+        <w:tc>
+          <w:tcPr>
+            <w:tcW w:w="1139" w:type="pct"/>
             <w:vAlign w:val="center"/>
           </w:tcPr>
           <w:p>
@@ -2791,6 +2659,12 @@
                 <w:rFonts w:ascii="微软雅黑" w:eastAsia="微软雅黑" w:hAnsi="微软雅黑"/>
               </w:rPr>
             </w:pPr>
+            <w:r>
+              <w:rPr>
+                <w:rFonts w:ascii="微软雅黑" w:eastAsia="微软雅黑" w:hAnsi="微软雅黑"/>
+              </w:rPr>
+              <w:t>335931662</w:t>
+            </w:r>
           </w:p>
         </w:tc>
       </w:tr>
@@ -2835,6 +2709,12 @@
                 <w:rFonts w:ascii="微软雅黑" w:eastAsia="微软雅黑" w:hAnsi="微软雅黑"/>
               </w:rPr>
             </w:pPr>
+            <w:r>
+              <w:rPr>
+                <w:rFonts w:ascii="微软雅黑" w:eastAsia="微软雅黑" w:hAnsi="微软雅黑" w:hint="eastAsia"/>
+              </w:rPr>
+              <w:t>15951953939</w:t>
+            </w:r>
           </w:p>
         </w:tc>
         <w:tc>
@@ -2845,17 +2725,28 @@
           <w:p>
             <w:pPr>
               <w:spacing w:before="100" w:beforeAutospacing="1"/>
-              <w:jc w:val="center"/>
               <w:cnfStyle w:val="000000100000" w:firstRow="0" w:lastRow="0" w:firstColumn="0" w:lastColumn="0" w:oddVBand="0" w:evenVBand="0" w:oddHBand="1" w:evenHBand="0" w:firstRowFirstColumn="0" w:firstRowLastColumn="0" w:lastRowFirstColumn="0" w:lastRowLastColumn="0"/>
               <w:rPr>
                 <w:rFonts w:ascii="微软雅黑" w:eastAsia="微软雅黑" w:hAnsi="微软雅黑"/>
               </w:rPr>
             </w:pPr>
-          </w:p>
-        </w:tc>
-        <w:tc>
-          <w:tcPr>
-            <w:tcW w:w="1140" w:type="pct"/>
+            <w:r>
+              <w:rPr>
+                <w:rFonts w:ascii="微软雅黑" w:eastAsia="微软雅黑" w:hAnsi="微软雅黑" w:hint="eastAsia"/>
+              </w:rPr>
+              <w:t>151250040</w:t>
+            </w:r>
+            <w:r>
+              <w:rPr>
+                <w:rFonts w:ascii="微软雅黑" w:eastAsia="微软雅黑" w:hAnsi="微软雅黑" w:hint="eastAsia"/>
+              </w:rPr>
+              <w:t>@smail.nju.edu.cn</w:t>
+            </w:r>
+          </w:p>
+        </w:tc>
+        <w:tc>
+          <w:tcPr>
+            <w:tcW w:w="1139" w:type="pct"/>
             <w:vAlign w:val="center"/>
           </w:tcPr>
           <w:p>
@@ -2867,6 +2758,12 @@
                 <w:rFonts w:ascii="微软雅黑" w:eastAsia="微软雅黑" w:hAnsi="微软雅黑"/>
               </w:rPr>
             </w:pPr>
+            <w:r>
+              <w:rPr>
+                <w:rFonts w:ascii="微软雅黑" w:eastAsia="微软雅黑" w:hAnsi="微软雅黑" w:hint="eastAsia"/>
+              </w:rPr>
+              <w:t>619903532</w:t>
+            </w:r>
           </w:p>
         </w:tc>
       </w:tr>
@@ -2910,6 +2807,12 @@
                 <w:rFonts w:ascii="微软雅黑" w:eastAsia="微软雅黑" w:hAnsi="微软雅黑"/>
               </w:rPr>
             </w:pPr>
+            <w:r>
+              <w:rPr>
+                <w:rFonts w:ascii="微软雅黑" w:eastAsia="微软雅黑" w:hAnsi="微软雅黑" w:hint="eastAsia"/>
+              </w:rPr>
+              <w:t>15338595517</w:t>
+            </w:r>
           </w:p>
         </w:tc>
         <w:tc>
@@ -2920,17 +2823,28 @@
           <w:p>
             <w:pPr>
               <w:spacing w:before="100" w:beforeAutospacing="1"/>
-              <w:jc w:val="center"/>
               <w:cnfStyle w:val="000000000000" w:firstRow="0" w:lastRow="0" w:firstColumn="0" w:lastColumn="0" w:oddVBand="0" w:evenVBand="0" w:oddHBand="0" w:evenHBand="0" w:firstRowFirstColumn="0" w:firstRowLastColumn="0" w:lastRowFirstColumn="0" w:lastRowLastColumn="0"/>
               <w:rPr>
                 <w:rFonts w:ascii="微软雅黑" w:eastAsia="微软雅黑" w:hAnsi="微软雅黑"/>
               </w:rPr>
             </w:pPr>
-          </w:p>
-        </w:tc>
-        <w:tc>
-          <w:tcPr>
-            <w:tcW w:w="1140" w:type="pct"/>
+            <w:r>
+              <w:rPr>
+                <w:rFonts w:ascii="微软雅黑" w:eastAsia="微软雅黑" w:hAnsi="微软雅黑" w:hint="eastAsia"/>
+              </w:rPr>
+              <w:t>151250032</w:t>
+            </w:r>
+            <w:r>
+              <w:rPr>
+                <w:rFonts w:ascii="微软雅黑" w:eastAsia="微软雅黑" w:hAnsi="微软雅黑" w:hint="eastAsia"/>
+              </w:rPr>
+              <w:t>@smail.nju.edu.cn</w:t>
+            </w:r>
+          </w:p>
+        </w:tc>
+        <w:tc>
+          <w:tcPr>
+            <w:tcW w:w="1139" w:type="pct"/>
             <w:vAlign w:val="center"/>
           </w:tcPr>
           <w:p>
@@ -2942,6 +2856,12 @@
                 <w:rFonts w:ascii="微软雅黑" w:eastAsia="微软雅黑" w:hAnsi="微软雅黑"/>
               </w:rPr>
             </w:pPr>
+            <w:r>
+              <w:rPr>
+                <w:rFonts w:ascii="微软雅黑" w:eastAsia="微软雅黑" w:hAnsi="微软雅黑" w:hint="eastAsia"/>
+              </w:rPr>
+              <w:t>2104868365</w:t>
+            </w:r>
           </w:p>
         </w:tc>
       </w:tr>
@@ -2966,7 +2886,7 @@
           <w:szCs w:val="36"/>
         </w:rPr>
       </w:pPr>
-      <w:bookmarkStart w:id="4" w:name="_Toc477096921"/>
+      <w:bookmarkStart w:id="5" w:name="_Toc477338306"/>
       <w:r>
         <w:rPr>
           <w:rFonts w:ascii="华文宋体" w:eastAsia="华文宋体" w:hAnsi="华文宋体" w:hint="eastAsia"/>
@@ -2976,7 +2896,7 @@
         <w:lastRenderedPageBreak/>
         <w:t>工作时间表</w:t>
       </w:r>
-      <w:bookmarkEnd w:id="4"/>
+      <w:bookmarkEnd w:id="5"/>
     </w:p>
     <w:tbl>
       <w:tblPr>
@@ -3284,44 +3204,44 @@
                 <w:rFonts w:ascii="微软雅黑" w:eastAsia="微软雅黑" w:hAnsi="微软雅黑"/>
               </w:rPr>
             </w:pPr>
+          </w:p>
+        </w:tc>
+        <w:tc>
+          <w:tcPr>
+            <w:tcW w:w="651" w:type="pct"/>
+            <w:vAlign w:val="center"/>
+          </w:tcPr>
+          <w:p>
+            <w:pPr>
+              <w:spacing w:before="100" w:beforeAutospacing="1"/>
+              <w:jc w:val="center"/>
+              <w:cnfStyle w:val="000000000000" w:firstRow="0" w:lastRow="0" w:firstColumn="0" w:lastColumn="0" w:oddVBand="0" w:evenVBand="0" w:oddHBand="0" w:evenHBand="0" w:firstRowFirstColumn="0" w:firstRowLastColumn="0" w:lastRowFirstColumn="0" w:lastRowLastColumn="0"/>
+              <w:rPr>
+                <w:rFonts w:ascii="微软雅黑" w:eastAsia="微软雅黑" w:hAnsi="微软雅黑"/>
+              </w:rPr>
+            </w:pPr>
+          </w:p>
+        </w:tc>
+        <w:tc>
+          <w:tcPr>
+            <w:tcW w:w="651" w:type="pct"/>
+            <w:vAlign w:val="center"/>
+          </w:tcPr>
+          <w:p>
+            <w:pPr>
+              <w:spacing w:before="100" w:beforeAutospacing="1"/>
+              <w:jc w:val="center"/>
+              <w:cnfStyle w:val="000000000000" w:firstRow="0" w:lastRow="0" w:firstColumn="0" w:lastColumn="0" w:oddVBand="0" w:evenVBand="0" w:oddHBand="0" w:evenHBand="0" w:firstRowFirstColumn="0" w:firstRowLastColumn="0" w:lastRowFirstColumn="0" w:lastRowLastColumn="0"/>
+              <w:rPr>
+                <w:rFonts w:ascii="微软雅黑" w:eastAsia="微软雅黑" w:hAnsi="微软雅黑"/>
+              </w:rPr>
+            </w:pPr>
             <w:r>
               <w:rPr>
                 <w:rFonts w:ascii="微软雅黑" w:eastAsia="微软雅黑" w:hAnsi="微软雅黑" w:hint="eastAsia"/>
               </w:rPr>
               <w:t>集体开发（机房）</w:t>
             </w:r>
-          </w:p>
-        </w:tc>
-        <w:tc>
-          <w:tcPr>
-            <w:tcW w:w="651" w:type="pct"/>
-            <w:vAlign w:val="center"/>
-          </w:tcPr>
-          <w:p>
-            <w:pPr>
-              <w:spacing w:before="100" w:beforeAutospacing="1"/>
-              <w:jc w:val="center"/>
-              <w:cnfStyle w:val="000000000000" w:firstRow="0" w:lastRow="0" w:firstColumn="0" w:lastColumn="0" w:oddVBand="0" w:evenVBand="0" w:oddHBand="0" w:evenHBand="0" w:firstRowFirstColumn="0" w:firstRowLastColumn="0" w:lastRowFirstColumn="0" w:lastRowLastColumn="0"/>
-              <w:rPr>
-                <w:rFonts w:ascii="微软雅黑" w:eastAsia="微软雅黑" w:hAnsi="微软雅黑"/>
-              </w:rPr>
-            </w:pPr>
-          </w:p>
-        </w:tc>
-        <w:tc>
-          <w:tcPr>
-            <w:tcW w:w="651" w:type="pct"/>
-            <w:vAlign w:val="center"/>
-          </w:tcPr>
-          <w:p>
-            <w:pPr>
-              <w:spacing w:before="100" w:beforeAutospacing="1"/>
-              <w:jc w:val="center"/>
-              <w:cnfStyle w:val="000000000000" w:firstRow="0" w:lastRow="0" w:firstColumn="0" w:lastColumn="0" w:oddVBand="0" w:evenVBand="0" w:oddHBand="0" w:evenHBand="0" w:firstRowFirstColumn="0" w:firstRowLastColumn="0" w:lastRowFirstColumn="0" w:lastRowLastColumn="0"/>
-              <w:rPr>
-                <w:rFonts w:ascii="微软雅黑" w:eastAsia="微软雅黑" w:hAnsi="微软雅黑"/>
-              </w:rPr>
-            </w:pPr>
           </w:p>
         </w:tc>
         <w:tc>
@@ -3413,6 +3333,12 @@
                 <w:rFonts w:ascii="微软雅黑" w:eastAsia="微软雅黑" w:hAnsi="微软雅黑"/>
               </w:rPr>
             </w:pPr>
+            <w:r>
+              <w:rPr>
+                <w:rFonts w:ascii="微软雅黑" w:eastAsia="微软雅黑" w:hAnsi="微软雅黑" w:hint="eastAsia"/>
+              </w:rPr>
+              <w:t>集体开发（机房）</w:t>
+            </w:r>
           </w:p>
         </w:tc>
         <w:tc>
@@ -3523,6 +3449,12 @@
                 <w:rFonts w:ascii="微软雅黑" w:eastAsia="微软雅黑" w:hAnsi="微软雅黑"/>
               </w:rPr>
             </w:pPr>
+            <w:r>
+              <w:rPr>
+                <w:rFonts w:ascii="微软雅黑" w:eastAsia="微软雅黑" w:hAnsi="微软雅黑" w:hint="eastAsia"/>
+              </w:rPr>
+              <w:t>集体开发（机房）</w:t>
+            </w:r>
           </w:p>
         </w:tc>
         <w:tc>
@@ -3539,6 +3471,12 @@
                 <w:rFonts w:ascii="微软雅黑" w:eastAsia="微软雅黑" w:hAnsi="微软雅黑"/>
               </w:rPr>
             </w:pPr>
+            <w:r>
+              <w:rPr>
+                <w:rFonts w:ascii="微软雅黑" w:eastAsia="微软雅黑" w:hAnsi="微软雅黑" w:hint="eastAsia"/>
+              </w:rPr>
+              <w:t>集体开发（机房）</w:t>
+            </w:r>
           </w:p>
         </w:tc>
         <w:tc>
@@ -3620,6 +3558,12 @@
                 <w:rFonts w:ascii="微软雅黑" w:eastAsia="微软雅黑" w:hAnsi="微软雅黑"/>
               </w:rPr>
             </w:pPr>
+            <w:r>
+              <w:rPr>
+                <w:rFonts w:ascii="微软雅黑" w:eastAsia="微软雅黑" w:hAnsi="微软雅黑" w:hint="eastAsia"/>
+              </w:rPr>
+              <w:t>集体开发（机房）</w:t>
+            </w:r>
           </w:p>
         </w:tc>
         <w:tc>
@@ -3698,7 +3642,7 @@
           <w:szCs w:val="48"/>
         </w:rPr>
       </w:pPr>
-      <w:bookmarkStart w:id="5" w:name="_Toc477096922"/>
+      <w:bookmarkStart w:id="6" w:name="_Toc477338307"/>
       <w:r>
         <w:rPr>
           <w:rFonts w:hint="eastAsia"/>
@@ -3707,7 +3651,7 @@
         </w:rPr>
         <w:t>团队沟通</w:t>
       </w:r>
-      <w:bookmarkEnd w:id="5"/>
+      <w:bookmarkEnd w:id="6"/>
     </w:p>
     <w:p>
       <w:pPr>
@@ -3722,7 +3666,7 @@
           <w:szCs w:val="36"/>
         </w:rPr>
       </w:pPr>
-      <w:bookmarkStart w:id="6" w:name="_Toc477096923"/>
+      <w:bookmarkStart w:id="7" w:name="_Toc477338308"/>
       <w:r>
         <w:rPr>
           <w:rFonts w:ascii="华文宋体" w:eastAsia="华文宋体" w:hAnsi="华文宋体" w:hint="eastAsia"/>
@@ -3731,7 +3675,7 @@
         </w:rPr>
         <w:t>沟通计划</w:t>
       </w:r>
-      <w:bookmarkEnd w:id="6"/>
+      <w:bookmarkEnd w:id="7"/>
     </w:p>
     <w:p>
       <w:pPr>
@@ -3762,7 +3706,7 @@
           <w:szCs w:val="36"/>
         </w:rPr>
       </w:pPr>
-      <w:bookmarkStart w:id="7" w:name="_Toc477096924"/>
+      <w:bookmarkStart w:id="8" w:name="_Toc477338309"/>
       <w:r>
         <w:rPr>
           <w:rFonts w:ascii="华文宋体" w:eastAsia="华文宋体" w:hAnsi="华文宋体" w:hint="eastAsia"/>
@@ -3772,7 +3716,7 @@
         <w:lastRenderedPageBreak/>
         <w:t>沟通规范</w:t>
       </w:r>
-      <w:bookmarkEnd w:id="7"/>
+      <w:bookmarkEnd w:id="8"/>
     </w:p>
     <w:p>
       <w:pPr>
@@ -3876,7 +3820,7 @@
           <w:szCs w:val="48"/>
         </w:rPr>
       </w:pPr>
-      <w:bookmarkStart w:id="8" w:name="_Toc477096925"/>
+      <w:bookmarkStart w:id="9" w:name="_Toc477338310"/>
       <w:r>
         <w:rPr>
           <w:rFonts w:hint="eastAsia"/>
@@ -3885,7 +3829,7 @@
         </w:rPr>
         <w:t>版本控制规则</w:t>
       </w:r>
-      <w:bookmarkEnd w:id="8"/>
+      <w:bookmarkEnd w:id="9"/>
     </w:p>
     <w:p>
       <w:pPr>
@@ -3984,26 +3928,16 @@
           <w:szCs w:val="48"/>
         </w:rPr>
       </w:pPr>
-      <w:bookmarkStart w:id="9" w:name="_Toc477096926"/>
+      <w:bookmarkStart w:id="10" w:name="_Toc477338311"/>
       <w:r>
         <w:rPr>
           <w:rFonts w:hint="eastAsia"/>
           <w:sz w:val="48"/>
           <w:szCs w:val="48"/>
         </w:rPr>
-        <w:t>项目启动会</w:t>
-      </w:r>
-      <w:bookmarkStart w:id="10" w:name="_GoBack"/>
+        <w:t>项目启动会议报告</w:t>
+      </w:r>
       <w:bookmarkEnd w:id="10"/>
-      <w:r>
-        <w:rPr>
-          <w:rFonts w:hint="eastAsia"/>
-          <w:sz w:val="48"/>
-          <w:szCs w:val="48"/>
-        </w:rPr>
-        <w:t>议报告</w:t>
-      </w:r>
-      <w:bookmarkEnd w:id="9"/>
     </w:p>
     <w:p>
       <w:pPr>
@@ -4018,7 +3952,7 @@
           <w:szCs w:val="36"/>
         </w:rPr>
       </w:pPr>
-      <w:bookmarkStart w:id="11" w:name="_Toc477096927"/>
+      <w:bookmarkStart w:id="11" w:name="_Toc477338312"/>
       <w:r>
         <w:rPr>
           <w:rFonts w:ascii="华文宋体" w:eastAsia="华文宋体" w:hAnsi="华文宋体" w:hint="eastAsia"/>
@@ -4032,42 +3966,85 @@
     <w:p>
       <w:pPr>
         <w:pStyle w:val="a8"/>
+        <w:ind w:left="480" w:firstLineChars="0" w:firstLine="0"/>
+        <w:rPr>
+          <w:rFonts w:ascii="微软雅黑" w:eastAsia="微软雅黑" w:hAnsi="微软雅黑"/>
+          <w:szCs w:val="21"/>
+        </w:rPr>
+      </w:pPr>
+      <w:r>
+        <w:rPr>
+          <w:rFonts w:ascii="微软雅黑" w:eastAsia="微软雅黑" w:hAnsi="微软雅黑" w:hint="eastAsia"/>
+          <w:szCs w:val="21"/>
+        </w:rPr>
+        <w:t>金融分析</w:t>
+      </w:r>
+      <w:r>
+        <w:rPr>
+          <w:rFonts w:ascii="微软雅黑" w:eastAsia="微软雅黑" w:hAnsi="微软雅黑"/>
+          <w:szCs w:val="21"/>
+        </w:rPr>
+        <w:t>系统</w:t>
+      </w:r>
+      <w:r>
+        <w:rPr>
+          <w:rFonts w:ascii="微软雅黑" w:eastAsia="微软雅黑" w:hAnsi="微软雅黑" w:hint="eastAsia"/>
+          <w:szCs w:val="21"/>
+        </w:rPr>
+        <w:t>是为XXX证券市场开发的业务系统，开发的目标是帮助该市场进行股票数据查看，用户信息管理，股票数据对比，金融分析等。</w:t>
+      </w:r>
+      <w:r>
+        <w:rPr>
+          <w:rFonts w:ascii="微软雅黑" w:eastAsia="微软雅黑" w:hAnsi="微软雅黑"/>
+          <w:szCs w:val="21"/>
+        </w:rPr>
+        <w:t>通过</w:t>
+      </w:r>
+      <w:r>
+        <w:rPr>
+          <w:rFonts w:ascii="微软雅黑" w:eastAsia="微软雅黑" w:hAnsi="微软雅黑" w:hint="eastAsia"/>
+          <w:szCs w:val="21"/>
+        </w:rPr>
+        <w:t>金融分析</w:t>
+      </w:r>
+      <w:r>
+        <w:rPr>
+          <w:rFonts w:ascii="微软雅黑" w:eastAsia="微软雅黑" w:hAnsi="微软雅黑"/>
+          <w:szCs w:val="21"/>
+        </w:rPr>
+        <w:t>系统的应用</w:t>
+      </w:r>
+      <w:r>
+        <w:rPr>
+          <w:rFonts w:ascii="微软雅黑" w:eastAsia="微软雅黑" w:hAnsi="微软雅黑" w:hint="eastAsia"/>
+          <w:szCs w:val="21"/>
+        </w:rPr>
+        <w:t>，</w:t>
+      </w:r>
+      <w:r>
+        <w:rPr>
+          <w:rFonts w:ascii="微软雅黑" w:eastAsia="微软雅黑" w:hAnsi="微软雅黑"/>
+          <w:szCs w:val="21"/>
+        </w:rPr>
+        <w:t>期望为XXX</w:t>
+      </w:r>
+      <w:r>
+        <w:rPr>
+          <w:rFonts w:ascii="微软雅黑" w:eastAsia="微软雅黑" w:hAnsi="微软雅黑" w:hint="eastAsia"/>
+          <w:szCs w:val="21"/>
+        </w:rPr>
+        <w:t>证券市场提高用户分析数据效率，提高员工工作效率和减少证券市场维护的成本，并能快速给出用户需要的数据结论。</w:t>
+      </w:r>
+    </w:p>
+    <w:p>
+      <w:pPr>
+        <w:pStyle w:val="a8"/>
         <w:spacing w:before="100" w:beforeAutospacing="1"/>
         <w:ind w:left="480" w:firstLineChars="0" w:firstLine="0"/>
         <w:rPr>
           <w:rFonts w:ascii="微软雅黑" w:eastAsia="微软雅黑" w:hAnsi="微软雅黑"/>
         </w:rPr>
       </w:pPr>
-      <w:r>
-        <w:rPr>
-          <w:rFonts w:ascii="微软雅黑" w:eastAsia="微软雅黑" w:hAnsi="微软雅黑" w:hint="eastAsia"/>
-        </w:rPr>
-        <w:t>Any</w:t>
-      </w:r>
-      <w:r>
-        <w:rPr>
-          <w:rFonts w:ascii="微软雅黑" w:eastAsia="微软雅黑" w:hAnsi="微软雅黑"/>
-        </w:rPr>
-        <w:t>Quant数据</w:t>
-      </w:r>
-      <w:r>
-        <w:rPr>
-          <w:rFonts w:ascii="微软雅黑" w:eastAsia="微软雅黑" w:hAnsi="微软雅黑" w:hint="eastAsia"/>
-        </w:rPr>
-        <w:t>api是Any</w:t>
-      </w:r>
-      <w:r>
-        <w:rPr>
-          <w:rFonts w:ascii="微软雅黑" w:eastAsia="微软雅黑" w:hAnsi="微软雅黑"/>
-        </w:rPr>
-        <w:t>Quant开发的一个开放数据</w:t>
-      </w:r>
-      <w:r>
-        <w:rPr>
-          <w:rFonts w:ascii="微软雅黑" w:eastAsia="微软雅黑" w:hAnsi="微软雅黑" w:hint="eastAsia"/>
-        </w:rPr>
-        <w:t>api，主要包括国内A股历史数据的访问，涵盖了基本所有A股数据从2006年开始的每天交易数据，数据包括每天的开盘、收盘、最高最低、成交量等基本数据。应用API到软件项目中，为用户提供股票数据的分析展现结果。</w:t>
-      </w:r>
     </w:p>
     <w:p>
       <w:pPr>
@@ -4089,14 +4066,13 @@
           <w:szCs w:val="36"/>
         </w:rPr>
       </w:pPr>
-      <w:bookmarkStart w:id="12" w:name="_Toc477096928"/>
+      <w:bookmarkStart w:id="12" w:name="_Toc477338313"/>
       <w:r>
         <w:rPr>
           <w:rFonts w:ascii="华文宋体" w:eastAsia="华文宋体" w:hAnsi="华文宋体" w:hint="eastAsia"/>
           <w:sz w:val="36"/>
           <w:szCs w:val="36"/>
         </w:rPr>
-        <w:lastRenderedPageBreak/>
         <w:t>项目目标</w:t>
       </w:r>
       <w:bookmarkEnd w:id="12"/>
@@ -4178,7 +4154,7 @@
           <w:szCs w:val="36"/>
         </w:rPr>
       </w:pPr>
-      <w:bookmarkStart w:id="13" w:name="_Toc477096929"/>
+      <w:bookmarkStart w:id="13" w:name="_Toc477338314"/>
       <w:r>
         <w:rPr>
           <w:rFonts w:ascii="华文宋体" w:eastAsia="华文宋体" w:hAnsi="华文宋体" w:hint="eastAsia"/>
@@ -4225,7 +4201,7 @@
           <w:szCs w:val="36"/>
         </w:rPr>
       </w:pPr>
-      <w:bookmarkStart w:id="14" w:name="_Toc477096930"/>
+      <w:bookmarkStart w:id="14" w:name="_Toc477338315"/>
       <w:r>
         <w:rPr>
           <w:rFonts w:ascii="华文宋体" w:eastAsia="华文宋体" w:hAnsi="华文宋体" w:hint="eastAsia"/>
@@ -4403,7 +4379,7 @@
           <w:szCs w:val="48"/>
         </w:rPr>
       </w:pPr>
-      <w:bookmarkStart w:id="15" w:name="_Toc477096931"/>
+      <w:bookmarkStart w:id="15" w:name="_Toc477338316"/>
       <w:r>
         <w:rPr>
           <w:rFonts w:hint="eastAsia"/>
@@ -4433,7 +4409,19 @@
         <w:rPr>
           <w:rFonts w:ascii="微软雅黑" w:eastAsia="微软雅黑" w:hAnsi="微软雅黑" w:hint="eastAsia"/>
         </w:rPr>
-        <w:t>项目完成时间：13周</w:t>
+        <w:t>项目完成时间：</w:t>
+      </w:r>
+      <w:r>
+        <w:rPr>
+          <w:rFonts w:ascii="微软雅黑" w:eastAsia="微软雅黑" w:hAnsi="微软雅黑" w:hint="eastAsia"/>
+        </w:rPr>
+        <w:t>12</w:t>
+      </w:r>
+      <w:r>
+        <w:rPr>
+          <w:rFonts w:ascii="微软雅黑" w:eastAsia="微软雅黑" w:hAnsi="微软雅黑" w:hint="eastAsia"/>
+        </w:rPr>
+        <w:t>周</w:t>
       </w:r>
     </w:p>
     <w:p>
@@ -4455,6 +4443,7 @@
         <w:rPr>
           <w:rFonts w:ascii="微软雅黑" w:eastAsia="微软雅黑" w:hAnsi="微软雅黑"/>
         </w:rPr>
+        <w:lastRenderedPageBreak/>
         <w:t>迭代时间分配</w:t>
       </w:r>
       <w:r>
@@ -4473,7 +4462,43 @@
         <w:rPr>
           <w:rFonts w:ascii="微软雅黑" w:eastAsia="微软雅黑" w:hAnsi="微软雅黑" w:hint="eastAsia"/>
         </w:rPr>
-        <w:t>1、2、3分别占2、5、6周</w:t>
+        <w:t>1、2、3分别占</w:t>
+      </w:r>
+      <w:r>
+        <w:rPr>
+          <w:rFonts w:ascii="微软雅黑" w:eastAsia="微软雅黑" w:hAnsi="微软雅黑" w:hint="eastAsia"/>
+        </w:rPr>
+        <w:t>3</w:t>
+      </w:r>
+      <w:r>
+        <w:rPr>
+          <w:rFonts w:ascii="微软雅黑" w:eastAsia="微软雅黑" w:hAnsi="微软雅黑" w:hint="eastAsia"/>
+        </w:rPr>
+        <w:t>、</w:t>
+      </w:r>
+      <w:r>
+        <w:rPr>
+          <w:rFonts w:ascii="微软雅黑" w:eastAsia="微软雅黑" w:hAnsi="微软雅黑" w:hint="eastAsia"/>
+        </w:rPr>
+        <w:t>4</w:t>
+      </w:r>
+      <w:r>
+        <w:rPr>
+          <w:rFonts w:ascii="微软雅黑" w:eastAsia="微软雅黑" w:hAnsi="微软雅黑" w:hint="eastAsia"/>
+        </w:rPr>
+        <w:t>、</w:t>
+      </w:r>
+      <w:r>
+        <w:rPr>
+          <w:rFonts w:ascii="微软雅黑" w:eastAsia="微软雅黑" w:hAnsi="微软雅黑" w:hint="eastAsia"/>
+        </w:rPr>
+        <w:t>5</w:t>
+      </w:r>
+      <w:r>
+        <w:rPr>
+          <w:rFonts w:ascii="微软雅黑" w:eastAsia="微软雅黑" w:hAnsi="微软雅黑" w:hint="eastAsia"/>
+        </w:rPr>
+        <w:t>周</w:t>
       </w:r>
     </w:p>
     <w:p>
@@ -4501,14 +4526,7 @@
         <w:rPr>
           <w:rFonts w:ascii="微软雅黑" w:eastAsia="微软雅黑" w:hAnsi="微软雅黑" w:hint="eastAsia"/>
         </w:rPr>
-        <w:t>：初期说明文档不够，最终项目范围不好界定，架构可能难以搭建股票知</w:t>
-      </w:r>
-      <w:r>
-        <w:rPr>
-          <w:rFonts w:ascii="微软雅黑" w:eastAsia="微软雅黑" w:hAnsi="微软雅黑" w:hint="eastAsia"/>
-        </w:rPr>
-        <w:lastRenderedPageBreak/>
-        <w:t>识的学习</w:t>
+        <w:t>：初期说明文档不够，最终项目范围不好界定，架构可能难以搭建股票知识的学习</w:t>
       </w:r>
     </w:p>
     <w:sectPr>
@@ -7254,7 +7272,7 @@
 </file>
 
 <file path=customXml/itemProps1.xml><?xml version="1.0" encoding="utf-8"?>
-<ds:datastoreItem xmlns:ds="http://schemas.openxmlformats.org/officeDocument/2006/customXml" ds:itemID="{10A4B97F-6A50-497B-A027-BD5CA64A8B46}">
+<ds:datastoreItem xmlns:ds="http://schemas.openxmlformats.org/officeDocument/2006/customXml" ds:itemID="{8999BC0E-4A1B-4C5E-BC62-B777849F6C20}">
   <ds:schemaRefs>
     <ds:schemaRef ds:uri="http://schemas.openxmlformats.org/officeDocument/2006/bibliography"/>
   </ds:schemaRefs>
